--- a/PDRMYE/PRUEBAS/DAF/Registro de Pagos/DAF_REGISTRO-DE-PAGO_SOL_PRUEBAS-01.docx
+++ b/PDRMYE/PRUEBAS/DAF/Registro de Pagos/DAF_REGISTRO-DE-PAGO_SOL_PRUEBAS-01.docx
@@ -1,8 +1,10 @@
 
 <file path=word/document.xml><?xml version="1.0" encoding="utf-8"?>
-<w:document xmlns:wpc="http://schemas.microsoft.com/office/word/2010/wordprocessingCanvas" xmlns:cx="http://schemas.microsoft.com/office/drawing/2014/chartex" xmlns:cx1="http://schemas.microsoft.com/office/drawing/2015/9/8/chartex" xmlns:mc="http://schemas.openxmlformats.org/markup-compatibility/2006" xmlns:o="urn:schemas-microsoft-com:office:office" xmlns:r="http://schemas.openxmlformats.org/officeDocument/2006/relationships" xmlns:m="http://schemas.openxmlformats.org/officeDocument/2006/math" xmlns:v="urn:schemas-microsoft-com:vml" xmlns:wp14="http://schemas.microsoft.com/office/word/2010/wordprocessingDrawing" xmlns:wp="http://schemas.openxmlformats.org/drawingml/2006/wordprocessingDrawing" xmlns:w10="urn:schemas-microsoft-com:office:word" xmlns:w="http://schemas.openxmlformats.org/wordprocessingml/2006/main" xmlns:w14="http://schemas.microsoft.com/office/word/2010/wordml" xmlns:w15="http://schemas.microsoft.com/office/word/2012/wordml" xmlns:w16se="http://schemas.microsoft.com/office/word/2015/wordml/symex" xmlns:wpg="http://schemas.microsoft.com/office/word/2010/wordprocessingGroup" xmlns:wpi="http://schemas.microsoft.com/office/word/2010/wordprocessingInk" xmlns:wne="http://schemas.microsoft.com/office/word/2006/wordml" xmlns:wps="http://schemas.microsoft.com/office/word/2010/wordprocessingShape" mc:Ignorable="w14 w15 w16se wp14">
+<w:document xmlns:wpc="http://schemas.microsoft.com/office/word/2010/wordprocessingCanvas" xmlns:cx="http://schemas.microsoft.com/office/drawing/2014/chartex" xmlns:mc="http://schemas.openxmlformats.org/markup-compatibility/2006" xmlns:o="urn:schemas-microsoft-com:office:office" xmlns:r="http://schemas.openxmlformats.org/officeDocument/2006/relationships" xmlns:m="http://schemas.openxmlformats.org/officeDocument/2006/math" xmlns:v="urn:schemas-microsoft-com:vml" xmlns:wp14="http://schemas.microsoft.com/office/word/2010/wordprocessingDrawing" xmlns:wp="http://schemas.openxmlformats.org/drawingml/2006/wordprocessingDrawing" xmlns:w10="urn:schemas-microsoft-com:office:word" xmlns:w="http://schemas.openxmlformats.org/wordprocessingml/2006/main" xmlns:w14="http://schemas.microsoft.com/office/word/2010/wordml" xmlns:w15="http://schemas.microsoft.com/office/word/2012/wordml" xmlns:w16se="http://schemas.microsoft.com/office/word/2015/wordml/symex" xmlns:wpg="http://schemas.microsoft.com/office/word/2010/wordprocessingGroup" xmlns:wpi="http://schemas.microsoft.com/office/word/2010/wordprocessingInk" xmlns:wne="http://schemas.microsoft.com/office/word/2006/wordml" xmlns:wps="http://schemas.microsoft.com/office/word/2010/wordprocessingShape" mc:Ignorable="w14 w15 w16se wp14">
   <w:body>
     <w:p>
+      <w:bookmarkStart w:id="0" w:name="_GoBack"/>
+      <w:bookmarkEnd w:id="0"/>
       <w:r>
         <w:t>Datos de ACCESO</w:t>
       </w:r>
@@ -488,8 +490,6 @@
       <w:r>
         <w:t>Actualización de estatus, de acuerdo al área</w:t>
       </w:r>
-      <w:bookmarkStart w:id="0" w:name="_GoBack"/>
-      <w:bookmarkEnd w:id="0"/>
     </w:p>
     <w:p>
       <w:pPr>
@@ -527,7 +527,7 @@
 </file>
 
 <file path=word/endnotes.xml><?xml version="1.0" encoding="utf-8"?>
-<w:endnotes xmlns:wpc="http://schemas.microsoft.com/office/word/2010/wordprocessingCanvas" xmlns:cx="http://schemas.microsoft.com/office/drawing/2014/chartex" xmlns:cx1="http://schemas.microsoft.com/office/drawing/2015/9/8/chartex" xmlns:mc="http://schemas.openxmlformats.org/markup-compatibility/2006" xmlns:o="urn:schemas-microsoft-com:office:office" xmlns:r="http://schemas.openxmlformats.org/officeDocument/2006/relationships" xmlns:m="http://schemas.openxmlformats.org/officeDocument/2006/math" xmlns:v="urn:schemas-microsoft-com:vml" xmlns:wp14="http://schemas.microsoft.com/office/word/2010/wordprocessingDrawing" xmlns:wp="http://schemas.openxmlformats.org/drawingml/2006/wordprocessingDrawing" xmlns:w10="urn:schemas-microsoft-com:office:word" xmlns:w="http://schemas.openxmlformats.org/wordprocessingml/2006/main" xmlns:w14="http://schemas.microsoft.com/office/word/2010/wordml" xmlns:w15="http://schemas.microsoft.com/office/word/2012/wordml" xmlns:w16se="http://schemas.microsoft.com/office/word/2015/wordml/symex" xmlns:wpg="http://schemas.microsoft.com/office/word/2010/wordprocessingGroup" xmlns:wpi="http://schemas.microsoft.com/office/word/2010/wordprocessingInk" xmlns:wne="http://schemas.microsoft.com/office/word/2006/wordml" xmlns:wps="http://schemas.microsoft.com/office/word/2010/wordprocessingShape" mc:Ignorable="w14 w15 w16se wp14">
+<w:endnotes xmlns:wpc="http://schemas.microsoft.com/office/word/2010/wordprocessingCanvas" xmlns:cx="http://schemas.microsoft.com/office/drawing/2014/chartex" xmlns:mc="http://schemas.openxmlformats.org/markup-compatibility/2006" xmlns:o="urn:schemas-microsoft-com:office:office" xmlns:r="http://schemas.openxmlformats.org/officeDocument/2006/relationships" xmlns:m="http://schemas.openxmlformats.org/officeDocument/2006/math" xmlns:v="urn:schemas-microsoft-com:vml" xmlns:wp14="http://schemas.microsoft.com/office/word/2010/wordprocessingDrawing" xmlns:wp="http://schemas.openxmlformats.org/drawingml/2006/wordprocessingDrawing" xmlns:w10="urn:schemas-microsoft-com:office:word" xmlns:w="http://schemas.openxmlformats.org/wordprocessingml/2006/main" xmlns:w14="http://schemas.microsoft.com/office/word/2010/wordml" xmlns:w15="http://schemas.microsoft.com/office/word/2012/wordml" xmlns:w16se="http://schemas.microsoft.com/office/word/2015/wordml/symex" xmlns:wpg="http://schemas.microsoft.com/office/word/2010/wordprocessingGroup" xmlns:wpi="http://schemas.microsoft.com/office/word/2010/wordprocessingInk" xmlns:wne="http://schemas.microsoft.com/office/word/2006/wordml" xmlns:wps="http://schemas.microsoft.com/office/word/2010/wordprocessingShape" mc:Ignorable="w14 w15 w16se wp14">
   <w:endnote w:type="separator" w:id="-1">
     <w:p>
       <w:pPr>
@@ -552,7 +552,7 @@
 </file>
 
 <file path=word/footnotes.xml><?xml version="1.0" encoding="utf-8"?>
-<w:footnotes xmlns:wpc="http://schemas.microsoft.com/office/word/2010/wordprocessingCanvas" xmlns:cx="http://schemas.microsoft.com/office/drawing/2014/chartex" xmlns:cx1="http://schemas.microsoft.com/office/drawing/2015/9/8/chartex" xmlns:mc="http://schemas.openxmlformats.org/markup-compatibility/2006" xmlns:o="urn:schemas-microsoft-com:office:office" xmlns:r="http://schemas.openxmlformats.org/officeDocument/2006/relationships" xmlns:m="http://schemas.openxmlformats.org/officeDocument/2006/math" xmlns:v="urn:schemas-microsoft-com:vml" xmlns:wp14="http://schemas.microsoft.com/office/word/2010/wordprocessingDrawing" xmlns:wp="http://schemas.openxmlformats.org/drawingml/2006/wordprocessingDrawing" xmlns:w10="urn:schemas-microsoft-com:office:word" xmlns:w="http://schemas.openxmlformats.org/wordprocessingml/2006/main" xmlns:w14="http://schemas.microsoft.com/office/word/2010/wordml" xmlns:w15="http://schemas.microsoft.com/office/word/2012/wordml" xmlns:w16se="http://schemas.microsoft.com/office/word/2015/wordml/symex" xmlns:wpg="http://schemas.microsoft.com/office/word/2010/wordprocessingGroup" xmlns:wpi="http://schemas.microsoft.com/office/word/2010/wordprocessingInk" xmlns:wne="http://schemas.microsoft.com/office/word/2006/wordml" xmlns:wps="http://schemas.microsoft.com/office/word/2010/wordprocessingShape" mc:Ignorable="w14 w15 w16se wp14">
+<w:footnotes xmlns:wpc="http://schemas.microsoft.com/office/word/2010/wordprocessingCanvas" xmlns:cx="http://schemas.microsoft.com/office/drawing/2014/chartex" xmlns:mc="http://schemas.openxmlformats.org/markup-compatibility/2006" xmlns:o="urn:schemas-microsoft-com:office:office" xmlns:r="http://schemas.openxmlformats.org/officeDocument/2006/relationships" xmlns:m="http://schemas.openxmlformats.org/officeDocument/2006/math" xmlns:v="urn:schemas-microsoft-com:vml" xmlns:wp14="http://schemas.microsoft.com/office/word/2010/wordprocessingDrawing" xmlns:wp="http://schemas.openxmlformats.org/drawingml/2006/wordprocessingDrawing" xmlns:w10="urn:schemas-microsoft-com:office:word" xmlns:w="http://schemas.openxmlformats.org/wordprocessingml/2006/main" xmlns:w14="http://schemas.microsoft.com/office/word/2010/wordml" xmlns:w15="http://schemas.microsoft.com/office/word/2012/wordml" xmlns:w16se="http://schemas.microsoft.com/office/word/2015/wordml/symex" xmlns:wpg="http://schemas.microsoft.com/office/word/2010/wordprocessingGroup" xmlns:wpi="http://schemas.microsoft.com/office/word/2010/wordprocessingInk" xmlns:wne="http://schemas.microsoft.com/office/word/2006/wordml" xmlns:wps="http://schemas.microsoft.com/office/word/2010/wordprocessingShape" mc:Ignorable="w14 w15 w16se wp14">
   <w:footnote w:type="separator" w:id="-1">
     <w:p>
       <w:pPr>
@@ -577,7 +577,7 @@
 </file>
 
 <file path=word/header1.xml><?xml version="1.0" encoding="utf-8"?>
-<w:hdr xmlns:wpc="http://schemas.microsoft.com/office/word/2010/wordprocessingCanvas" xmlns:cx="http://schemas.microsoft.com/office/drawing/2014/chartex" xmlns:cx1="http://schemas.microsoft.com/office/drawing/2015/9/8/chartex" xmlns:mc="http://schemas.openxmlformats.org/markup-compatibility/2006" xmlns:o="urn:schemas-microsoft-com:office:office" xmlns:r="http://schemas.openxmlformats.org/officeDocument/2006/relationships" xmlns:m="http://schemas.openxmlformats.org/officeDocument/2006/math" xmlns:v="urn:schemas-microsoft-com:vml" xmlns:wp14="http://schemas.microsoft.com/office/word/2010/wordprocessingDrawing" xmlns:wp="http://schemas.openxmlformats.org/drawingml/2006/wordprocessingDrawing" xmlns:w10="urn:schemas-microsoft-com:office:word" xmlns:w="http://schemas.openxmlformats.org/wordprocessingml/2006/main" xmlns:w14="http://schemas.microsoft.com/office/word/2010/wordml" xmlns:w15="http://schemas.microsoft.com/office/word/2012/wordml" xmlns:w16se="http://schemas.microsoft.com/office/word/2015/wordml/symex" xmlns:wpg="http://schemas.microsoft.com/office/word/2010/wordprocessingGroup" xmlns:wpi="http://schemas.microsoft.com/office/word/2010/wordprocessingInk" xmlns:wne="http://schemas.microsoft.com/office/word/2006/wordml" xmlns:wps="http://schemas.microsoft.com/office/word/2010/wordprocessingShape" mc:Ignorable="w14 w15 w16se wp14">
+<w:hdr xmlns:wpc="http://schemas.microsoft.com/office/word/2010/wordprocessingCanvas" xmlns:cx="http://schemas.microsoft.com/office/drawing/2014/chartex" xmlns:mc="http://schemas.openxmlformats.org/markup-compatibility/2006" xmlns:o="urn:schemas-microsoft-com:office:office" xmlns:r="http://schemas.openxmlformats.org/officeDocument/2006/relationships" xmlns:m="http://schemas.openxmlformats.org/officeDocument/2006/math" xmlns:v="urn:schemas-microsoft-com:vml" xmlns:wp14="http://schemas.microsoft.com/office/word/2010/wordprocessingDrawing" xmlns:wp="http://schemas.openxmlformats.org/drawingml/2006/wordprocessingDrawing" xmlns:w10="urn:schemas-microsoft-com:office:word" xmlns:w="http://schemas.openxmlformats.org/wordprocessingml/2006/main" xmlns:w14="http://schemas.microsoft.com/office/word/2010/wordml" xmlns:w15="http://schemas.microsoft.com/office/word/2012/wordml" xmlns:w16se="http://schemas.microsoft.com/office/word/2015/wordml/symex" xmlns:wpg="http://schemas.microsoft.com/office/word/2010/wordprocessingGroup" xmlns:wpi="http://schemas.microsoft.com/office/word/2010/wordprocessingInk" xmlns:wne="http://schemas.microsoft.com/office/word/2006/wordml" xmlns:wps="http://schemas.microsoft.com/office/word/2010/wordprocessingShape" mc:Ignorable="w14 w15 w16se wp14">
   <w:tbl>
     <w:tblPr>
       <w:tblStyle w:val="Tablaconcuadrcula"/>
@@ -655,7 +655,7 @@
 </file>
 
 <file path=word/numbering.xml><?xml version="1.0" encoding="utf-8"?>
-<w:numbering xmlns:wpc="http://schemas.microsoft.com/office/word/2010/wordprocessingCanvas" xmlns:cx="http://schemas.microsoft.com/office/drawing/2014/chartex" xmlns:cx1="http://schemas.microsoft.com/office/drawing/2015/9/8/chartex" xmlns:mc="http://schemas.openxmlformats.org/markup-compatibility/2006" xmlns:o="urn:schemas-microsoft-com:office:office" xmlns:r="http://schemas.openxmlformats.org/officeDocument/2006/relationships" xmlns:m="http://schemas.openxmlformats.org/officeDocument/2006/math" xmlns:v="urn:schemas-microsoft-com:vml" xmlns:wp14="http://schemas.microsoft.com/office/word/2010/wordprocessingDrawing" xmlns:wp="http://schemas.openxmlformats.org/drawingml/2006/wordprocessingDrawing" xmlns:w10="urn:schemas-microsoft-com:office:word" xmlns:w="http://schemas.openxmlformats.org/wordprocessingml/2006/main" xmlns:w14="http://schemas.microsoft.com/office/word/2010/wordml" xmlns:w15="http://schemas.microsoft.com/office/word/2012/wordml" xmlns:w16se="http://schemas.microsoft.com/office/word/2015/wordml/symex" xmlns:wpg="http://schemas.microsoft.com/office/word/2010/wordprocessingGroup" xmlns:wpi="http://schemas.microsoft.com/office/word/2010/wordprocessingInk" xmlns:wne="http://schemas.microsoft.com/office/word/2006/wordml" xmlns:wps="http://schemas.microsoft.com/office/word/2010/wordprocessingShape" mc:Ignorable="w14 w15 w16se wp14">
+<w:numbering xmlns:wpc="http://schemas.microsoft.com/office/word/2010/wordprocessingCanvas" xmlns:cx="http://schemas.microsoft.com/office/drawing/2014/chartex" xmlns:mc="http://schemas.openxmlformats.org/markup-compatibility/2006" xmlns:o="urn:schemas-microsoft-com:office:office" xmlns:r="http://schemas.openxmlformats.org/officeDocument/2006/relationships" xmlns:m="http://schemas.openxmlformats.org/officeDocument/2006/math" xmlns:v="urn:schemas-microsoft-com:vml" xmlns:wp14="http://schemas.microsoft.com/office/word/2010/wordprocessingDrawing" xmlns:wp="http://schemas.openxmlformats.org/drawingml/2006/wordprocessingDrawing" xmlns:w10="urn:schemas-microsoft-com:office:word" xmlns:w="http://schemas.openxmlformats.org/wordprocessingml/2006/main" xmlns:w14="http://schemas.microsoft.com/office/word/2010/wordml" xmlns:w15="http://schemas.microsoft.com/office/word/2012/wordml" xmlns:w16se="http://schemas.microsoft.com/office/word/2015/wordml/symex" xmlns:wpg="http://schemas.microsoft.com/office/word/2010/wordprocessingGroup" xmlns:wpi="http://schemas.microsoft.com/office/word/2010/wordprocessingInk" xmlns:wne="http://schemas.microsoft.com/office/word/2006/wordml" xmlns:wps="http://schemas.microsoft.com/office/word/2010/wordprocessingShape" mc:Ignorable="w14 w15 w16se wp14">
   <w:abstractNum w:abstractNumId="0" w15:restartNumberingAfterBreak="0">
     <w:nsid w:val="00EA3C2D"/>
     <w:multiLevelType w:val="hybridMultilevel"/>

--- a/PDRMYE/PRUEBAS/DAF/Registro de Pagos/DAF_REGISTRO-DE-PAGO_SOL_PRUEBAS-01.docx
+++ b/PDRMYE/PRUEBAS/DAF/Registro de Pagos/DAF_REGISTRO-DE-PAGO_SOL_PRUEBAS-01.docx
@@ -3,8 +3,6 @@
 <w:document xmlns:wpc="http://schemas.microsoft.com/office/word/2010/wordprocessingCanvas" xmlns:cx="http://schemas.microsoft.com/office/drawing/2014/chartex" xmlns:mc="http://schemas.openxmlformats.org/markup-compatibility/2006" xmlns:o="urn:schemas-microsoft-com:office:office" xmlns:r="http://schemas.openxmlformats.org/officeDocument/2006/relationships" xmlns:m="http://schemas.openxmlformats.org/officeDocument/2006/math" xmlns:v="urn:schemas-microsoft-com:vml" xmlns:wp14="http://schemas.microsoft.com/office/word/2010/wordprocessingDrawing" xmlns:wp="http://schemas.openxmlformats.org/drawingml/2006/wordprocessingDrawing" xmlns:w10="urn:schemas-microsoft-com:office:word" xmlns:w="http://schemas.openxmlformats.org/wordprocessingml/2006/main" xmlns:w14="http://schemas.microsoft.com/office/word/2010/wordml" xmlns:w15="http://schemas.microsoft.com/office/word/2012/wordml" xmlns:w16se="http://schemas.microsoft.com/office/word/2015/wordml/symex" xmlns:wpg="http://schemas.microsoft.com/office/word/2010/wordprocessingGroup" xmlns:wpi="http://schemas.microsoft.com/office/word/2010/wordprocessingInk" xmlns:wne="http://schemas.microsoft.com/office/word/2006/wordml" xmlns:wps="http://schemas.microsoft.com/office/word/2010/wordprocessingShape" mc:Ignorable="w14 w15 w16se wp14">
   <w:body>
     <w:p>
-      <w:bookmarkStart w:id="0" w:name="_GoBack"/>
-      <w:bookmarkEnd w:id="0"/>
       <w:r>
         <w:t>Datos de ACCESO</w:t>
       </w:r>
@@ -515,8 +513,733 @@
         <w:t>Autorización de solicitudes</w:t>
       </w:r>
     </w:p>
+    <w:p/>
+    <w:p>
+      <w:pPr>
+        <w:pStyle w:val="Ttulo1"/>
+        <w:rPr>
+          <w:sz w:val="36"/>
+          <w:szCs w:val="36"/>
+        </w:rPr>
+      </w:pPr>
+      <w:r>
+        <w:rPr>
+          <w:sz w:val="36"/>
+          <w:szCs w:val="36"/>
+        </w:rPr>
+        <w:t xml:space="preserve">Bugs </w:t>
+      </w:r>
+    </w:p>
+    <w:p/>
+    <w:p>
+      <w:r>
+        <w:drawing>
+          <wp:inline distT="0" distB="0" distL="0" distR="0" wp14:anchorId="7040B75F" wp14:editId="17446719">
+            <wp:extent cx="3781953" cy="1000265"/>
+            <wp:effectExtent l="0" t="0" r="0" b="9525"/>
+            <wp:docPr id="2" name="Imagen 2"/>
+            <wp:cNvGraphicFramePr>
+              <a:graphicFrameLocks xmlns:a="http://schemas.openxmlformats.org/drawingml/2006/main" noChangeAspect="1"/>
+            </wp:cNvGraphicFramePr>
+            <a:graphic xmlns:a="http://schemas.openxmlformats.org/drawingml/2006/main">
+              <a:graphicData uri="http://schemas.openxmlformats.org/drawingml/2006/picture">
+                <pic:pic xmlns:pic="http://schemas.openxmlformats.org/drawingml/2006/picture">
+                  <pic:nvPicPr>
+                    <pic:cNvPr id="1" name=""/>
+                    <pic:cNvPicPr/>
+                  </pic:nvPicPr>
+                  <pic:blipFill>
+                    <a:blip r:embed="rId8"/>
+                    <a:stretch>
+                      <a:fillRect/>
+                    </a:stretch>
+                  </pic:blipFill>
+                  <pic:spPr>
+                    <a:xfrm>
+                      <a:off x="0" y="0"/>
+                      <a:ext cx="3781953" cy="1000265"/>
+                    </a:xfrm>
+                    <a:prstGeom prst="rect">
+                      <a:avLst/>
+                    </a:prstGeom>
+                  </pic:spPr>
+                </pic:pic>
+              </a:graphicData>
+            </a:graphic>
+          </wp:inline>
+        </w:drawing>
+      </w:r>
+    </w:p>
+    <w:p>
+      <w:r>
+        <w:t>Mensaje de confirmación ¡Consulta Exitosa!</w:t>
+      </w:r>
+    </w:p>
+    <w:p>
+      <w:r>
+        <w:t xml:space="preserve"> </w:t>
+      </w:r>
+    </w:p>
+    <w:p>
+      <w:r>
+        <w:rPr>
+          <w:noProof/>
+          <w:lang w:eastAsia="es-MX"/>
+        </w:rPr>
+        <mc:AlternateContent>
+          <mc:Choice Requires="wps">
+            <w:drawing>
+              <wp:anchor distT="0" distB="0" distL="114300" distR="114300" simplePos="0" relativeHeight="251659264" behindDoc="0" locked="0" layoutInCell="1" allowOverlap="1">
+                <wp:simplePos x="0" y="0"/>
+                <wp:positionH relativeFrom="column">
+                  <wp:posOffset>-46982</wp:posOffset>
+                </wp:positionH>
+                <wp:positionV relativeFrom="paragraph">
+                  <wp:posOffset>852887</wp:posOffset>
+                </wp:positionV>
+                <wp:extent cx="3360717" cy="676894"/>
+                <wp:effectExtent l="19050" t="19050" r="11430" b="28575"/>
+                <wp:wrapNone/>
+                <wp:docPr id="4" name="Rectángulo 4"/>
+                <wp:cNvGraphicFramePr/>
+                <a:graphic xmlns:a="http://schemas.openxmlformats.org/drawingml/2006/main">
+                  <a:graphicData uri="http://schemas.microsoft.com/office/word/2010/wordprocessingShape">
+                    <wps:wsp>
+                      <wps:cNvSpPr/>
+                      <wps:spPr>
+                        <a:xfrm>
+                          <a:off x="0" y="0"/>
+                          <a:ext cx="3360717" cy="676894"/>
+                        </a:xfrm>
+                        <a:prstGeom prst="rect">
+                          <a:avLst/>
+                        </a:prstGeom>
+                        <a:noFill/>
+                        <a:ln w="38100">
+                          <a:solidFill>
+                            <a:srgbClr val="FF0000"/>
+                          </a:solidFill>
+                        </a:ln>
+                      </wps:spPr>
+                      <wps:style>
+                        <a:lnRef idx="2">
+                          <a:schemeClr val="accent1">
+                            <a:shade val="50000"/>
+                          </a:schemeClr>
+                        </a:lnRef>
+                        <a:fillRef idx="1">
+                          <a:schemeClr val="accent1"/>
+                        </a:fillRef>
+                        <a:effectRef idx="0">
+                          <a:schemeClr val="accent1"/>
+                        </a:effectRef>
+                        <a:fontRef idx="minor">
+                          <a:schemeClr val="lt1"/>
+                        </a:fontRef>
+                      </wps:style>
+                      <wps:bodyPr rot="0" spcFirstLastPara="0" vertOverflow="overflow" horzOverflow="overflow" vert="horz" wrap="square" lIns="91440" tIns="45720" rIns="91440" bIns="45720" numCol="1" spcCol="0" rtlCol="0" fromWordArt="0" anchor="ctr" anchorCtr="0" forceAA="0" compatLnSpc="1">
+                        <a:prstTxWarp prst="textNoShape">
+                          <a:avLst/>
+                        </a:prstTxWarp>
+                        <a:noAutofit/>
+                      </wps:bodyPr>
+                    </wps:wsp>
+                  </a:graphicData>
+                </a:graphic>
+              </wp:anchor>
+            </w:drawing>
+          </mc:Choice>
+          <mc:Fallback>
+            <w:pict>
+              <v:rect w14:anchorId="2744A466" id="Rectángulo 4" o:spid="_x0000_s1026" style="position:absolute;margin-left:-3.7pt;margin-top:67.15pt;width:264.6pt;height:53.3pt;z-index:251659264;visibility:visible;mso-wrap-style:square;mso-wrap-distance-left:9pt;mso-wrap-distance-top:0;mso-wrap-distance-right:9pt;mso-wrap-distance-bottom:0;mso-position-horizontal:absolute;mso-position-horizontal-relative:text;mso-position-vertical:absolute;mso-position-vertical-relative:text;v-text-anchor:middle" o:gfxdata="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" filled="f" strokecolor="red" strokeweight="3pt"/>
+            </w:pict>
+          </mc:Fallback>
+        </mc:AlternateContent>
+      </w:r>
+      <w:r>
+        <w:drawing>
+          <wp:inline distT="0" distB="0" distL="0" distR="0" wp14:anchorId="20978D1C" wp14:editId="244B7F34">
+            <wp:extent cx="2915057" cy="1714739"/>
+            <wp:effectExtent l="0" t="0" r="0" b="0"/>
+            <wp:docPr id="3" name="Imagen 3"/>
+            <wp:cNvGraphicFramePr>
+              <a:graphicFrameLocks xmlns:a="http://schemas.openxmlformats.org/drawingml/2006/main" noChangeAspect="1"/>
+            </wp:cNvGraphicFramePr>
+            <a:graphic xmlns:a="http://schemas.openxmlformats.org/drawingml/2006/main">
+              <a:graphicData uri="http://schemas.openxmlformats.org/drawingml/2006/picture">
+                <pic:pic xmlns:pic="http://schemas.openxmlformats.org/drawingml/2006/picture">
+                  <pic:nvPicPr>
+                    <pic:cNvPr id="1" name=""/>
+                    <pic:cNvPicPr/>
+                  </pic:nvPicPr>
+                  <pic:blipFill>
+                    <a:blip r:embed="rId9"/>
+                    <a:stretch>
+                      <a:fillRect/>
+                    </a:stretch>
+                  </pic:blipFill>
+                  <pic:spPr>
+                    <a:xfrm>
+                      <a:off x="0" y="0"/>
+                      <a:ext cx="2915057" cy="1714739"/>
+                    </a:xfrm>
+                    <a:prstGeom prst="rect">
+                      <a:avLst/>
+                    </a:prstGeom>
+                  </pic:spPr>
+                </pic:pic>
+              </a:graphicData>
+            </a:graphic>
+          </wp:inline>
+        </w:drawing>
+      </w:r>
+      <w:r>
+        <w:t xml:space="preserve"> No opciones </w:t>
+      </w:r>
+    </w:p>
+    <w:p>
+      <w:r>
+        <w:t>Acciones / Administrar SPEIS</w:t>
+      </w:r>
+    </w:p>
+    <w:p>
+      <w:r>
+        <w:t>Numero /Número</w:t>
+      </w:r>
+    </w:p>
+    <w:p>
+      <w:r>
+        <w:rPr>
+          <w:noProof/>
+          <w:lang w:eastAsia="es-MX"/>
+        </w:rPr>
+        <w:drawing>
+          <wp:inline distT="0" distB="0" distL="0" distR="0" wp14:anchorId="0601FAC7" wp14:editId="214D237C">
+            <wp:extent cx="5612130" cy="890905"/>
+            <wp:effectExtent l="0" t="0" r="7620" b="4445"/>
+            <wp:docPr id="5" name="Imagen 5"/>
+            <wp:cNvGraphicFramePr>
+              <a:graphicFrameLocks xmlns:a="http://schemas.openxmlformats.org/drawingml/2006/main" noChangeAspect="1"/>
+            </wp:cNvGraphicFramePr>
+            <a:graphic xmlns:a="http://schemas.openxmlformats.org/drawingml/2006/main">
+              <a:graphicData uri="http://schemas.openxmlformats.org/drawingml/2006/picture">
+                <pic:pic xmlns:pic="http://schemas.openxmlformats.org/drawingml/2006/picture">
+                  <pic:nvPicPr>
+                    <pic:cNvPr id="1" name=""/>
+                    <pic:cNvPicPr/>
+                  </pic:nvPicPr>
+                  <pic:blipFill>
+                    <a:blip r:embed="rId10"/>
+                    <a:stretch>
+                      <a:fillRect/>
+                    </a:stretch>
+                  </pic:blipFill>
+                  <pic:spPr>
+                    <a:xfrm>
+                      <a:off x="0" y="0"/>
+                      <a:ext cx="5612130" cy="890905"/>
+                    </a:xfrm>
+                    <a:prstGeom prst="rect">
+                      <a:avLst/>
+                    </a:prstGeom>
+                  </pic:spPr>
+                </pic:pic>
+              </a:graphicData>
+            </a:graphic>
+          </wp:inline>
+        </w:drawing>
+      </w:r>
+    </w:p>
+    <w:p>
+      <w:r>
+        <w:lastRenderedPageBreak/>
+        <w:drawing>
+          <wp:inline distT="0" distB="0" distL="0" distR="0" wp14:anchorId="32800EB5" wp14:editId="08CF47F0">
+            <wp:extent cx="1543265" cy="1648055"/>
+            <wp:effectExtent l="0" t="0" r="0" b="9525"/>
+            <wp:docPr id="6" name="Imagen 6"/>
+            <wp:cNvGraphicFramePr>
+              <a:graphicFrameLocks xmlns:a="http://schemas.openxmlformats.org/drawingml/2006/main" noChangeAspect="1"/>
+            </wp:cNvGraphicFramePr>
+            <a:graphic xmlns:a="http://schemas.openxmlformats.org/drawingml/2006/main">
+              <a:graphicData uri="http://schemas.openxmlformats.org/drawingml/2006/picture">
+                <pic:pic xmlns:pic="http://schemas.openxmlformats.org/drawingml/2006/picture">
+                  <pic:nvPicPr>
+                    <pic:cNvPr id="1" name=""/>
+                    <pic:cNvPicPr/>
+                  </pic:nvPicPr>
+                  <pic:blipFill>
+                    <a:blip r:embed="rId11"/>
+                    <a:stretch>
+                      <a:fillRect/>
+                    </a:stretch>
+                  </pic:blipFill>
+                  <pic:spPr>
+                    <a:xfrm>
+                      <a:off x="0" y="0"/>
+                      <a:ext cx="1543265" cy="1648055"/>
+                    </a:xfrm>
+                    <a:prstGeom prst="rect">
+                      <a:avLst/>
+                    </a:prstGeom>
+                  </pic:spPr>
+                </pic:pic>
+              </a:graphicData>
+            </a:graphic>
+          </wp:inline>
+        </w:drawing>
+      </w:r>
+      <w:r>
+        <w:t xml:space="preserve"> </w:t>
+      </w:r>
+      <w:r>
+        <w:t>Agregar diseño</w:t>
+      </w:r>
+      <w:r>
+        <w:t xml:space="preserve"> del </w:t>
+      </w:r>
+      <w:proofErr w:type="spellStart"/>
+      <w:r>
+        <w:t>Tooltip</w:t>
+      </w:r>
+      <w:proofErr w:type="spellEnd"/>
+      <w:r>
+        <w:t xml:space="preserve"> diferente </w:t>
+      </w:r>
+    </w:p>
+    <w:p/>
+    <w:p>
+      <w:r>
+        <w:t xml:space="preserve">Mensaje de alerta al cargar un archivo que no corresponde con el número de Solicitud (acentos) </w:t>
+      </w:r>
+    </w:p>
+    <w:p>
+      <w:r>
+        <w:drawing>
+          <wp:inline distT="0" distB="0" distL="0" distR="0" wp14:anchorId="6E10E747" wp14:editId="280D4B6E">
+            <wp:extent cx="5401429" cy="3067478"/>
+            <wp:effectExtent l="0" t="0" r="8890" b="0"/>
+            <wp:docPr id="7" name="Imagen 7"/>
+            <wp:cNvGraphicFramePr>
+              <a:graphicFrameLocks xmlns:a="http://schemas.openxmlformats.org/drawingml/2006/main" noChangeAspect="1"/>
+            </wp:cNvGraphicFramePr>
+            <a:graphic xmlns:a="http://schemas.openxmlformats.org/drawingml/2006/main">
+              <a:graphicData uri="http://schemas.openxmlformats.org/drawingml/2006/picture">
+                <pic:pic xmlns:pic="http://schemas.openxmlformats.org/drawingml/2006/picture">
+                  <pic:nvPicPr>
+                    <pic:cNvPr id="1" name=""/>
+                    <pic:cNvPicPr/>
+                  </pic:nvPicPr>
+                  <pic:blipFill>
+                    <a:blip r:embed="rId12"/>
+                    <a:stretch>
+                      <a:fillRect/>
+                    </a:stretch>
+                  </pic:blipFill>
+                  <pic:spPr>
+                    <a:xfrm>
+                      <a:off x="0" y="0"/>
+                      <a:ext cx="5401429" cy="3067478"/>
+                    </a:xfrm>
+                    <a:prstGeom prst="rect">
+                      <a:avLst/>
+                    </a:prstGeom>
+                  </pic:spPr>
+                </pic:pic>
+              </a:graphicData>
+            </a:graphic>
+          </wp:inline>
+        </w:drawing>
+      </w:r>
+    </w:p>
+    <w:p>
+      <w:r>
+        <w:t xml:space="preserve">Sin coincidencia con ningún número de Solicitud. </w:t>
+      </w:r>
+    </w:p>
+    <w:p>
+      <w:r>
+        <w:t xml:space="preserve">Verifique Nombre y Estatus </w:t>
+      </w:r>
+    </w:p>
+    <w:p/>
+    <w:p>
+      <w:r>
+        <w:rPr>
+          <w:noProof/>
+          <w:lang w:eastAsia="es-MX"/>
+        </w:rPr>
+        <w:drawing>
+          <wp:inline distT="0" distB="0" distL="0" distR="0" wp14:anchorId="66DDC4CD" wp14:editId="449FE69C">
+            <wp:extent cx="5612130" cy="1070610"/>
+            <wp:effectExtent l="0" t="0" r="7620" b="0"/>
+            <wp:docPr id="10" name="Imagen 10"/>
+            <wp:cNvGraphicFramePr>
+              <a:graphicFrameLocks xmlns:a="http://schemas.openxmlformats.org/drawingml/2006/main" noChangeAspect="1"/>
+            </wp:cNvGraphicFramePr>
+            <a:graphic xmlns:a="http://schemas.openxmlformats.org/drawingml/2006/main">
+              <a:graphicData uri="http://schemas.openxmlformats.org/drawingml/2006/picture">
+                <pic:pic xmlns:pic="http://schemas.openxmlformats.org/drawingml/2006/picture">
+                  <pic:nvPicPr>
+                    <pic:cNvPr id="1" name=""/>
+                    <pic:cNvPicPr/>
+                  </pic:nvPicPr>
+                  <pic:blipFill>
+                    <a:blip r:embed="rId13"/>
+                    <a:stretch>
+                      <a:fillRect/>
+                    </a:stretch>
+                  </pic:blipFill>
+                  <pic:spPr>
+                    <a:xfrm>
+                      <a:off x="0" y="0"/>
+                      <a:ext cx="5612130" cy="1070610"/>
+                    </a:xfrm>
+                    <a:prstGeom prst="rect">
+                      <a:avLst/>
+                    </a:prstGeom>
+                  </pic:spPr>
+                </pic:pic>
+              </a:graphicData>
+            </a:graphic>
+          </wp:inline>
+        </w:drawing>
+      </w:r>
+    </w:p>
+    <w:p>
+      <w:r>
+        <w:t>Administración</w:t>
+      </w:r>
+      <w:r>
+        <w:t xml:space="preserve"> de SPEI´S</w:t>
+      </w:r>
+    </w:p>
+    <w:p/>
+    <w:p/>
+    <w:p>
+      <w:r>
+        <w:drawing>
+          <wp:inline distT="0" distB="0" distL="0" distR="0" wp14:anchorId="524F1C9A" wp14:editId="43BB6ADA">
+            <wp:extent cx="2610214" cy="2448267"/>
+            <wp:effectExtent l="0" t="0" r="0" b="9525"/>
+            <wp:docPr id="8" name="Imagen 8"/>
+            <wp:cNvGraphicFramePr>
+              <a:graphicFrameLocks xmlns:a="http://schemas.openxmlformats.org/drawingml/2006/main" noChangeAspect="1"/>
+            </wp:cNvGraphicFramePr>
+            <a:graphic xmlns:a="http://schemas.openxmlformats.org/drawingml/2006/main">
+              <a:graphicData uri="http://schemas.openxmlformats.org/drawingml/2006/picture">
+                <pic:pic xmlns:pic="http://schemas.openxmlformats.org/drawingml/2006/picture">
+                  <pic:nvPicPr>
+                    <pic:cNvPr id="1" name=""/>
+                    <pic:cNvPicPr/>
+                  </pic:nvPicPr>
+                  <pic:blipFill>
+                    <a:blip r:embed="rId14"/>
+                    <a:stretch>
+                      <a:fillRect/>
+                    </a:stretch>
+                  </pic:blipFill>
+                  <pic:spPr>
+                    <a:xfrm>
+                      <a:off x="0" y="0"/>
+                      <a:ext cx="2610214" cy="2448267"/>
+                    </a:xfrm>
+                    <a:prstGeom prst="rect">
+                      <a:avLst/>
+                    </a:prstGeom>
+                  </pic:spPr>
+                </pic:pic>
+              </a:graphicData>
+            </a:graphic>
+          </wp:inline>
+        </w:drawing>
+      </w:r>
+      <w:r>
+        <w:t xml:space="preserve"> </w:t>
+      </w:r>
+      <w:proofErr w:type="spellStart"/>
+      <w:r>
+        <w:t>Tooltips</w:t>
+      </w:r>
+      <w:proofErr w:type="spellEnd"/>
+      <w:r>
+        <w:t xml:space="preserve"> Descriptivos diferente diseño </w:t>
+      </w:r>
+    </w:p>
+    <w:p>
+      <w:r>
+        <w:t xml:space="preserve">Agregar </w:t>
+      </w:r>
+    </w:p>
+    <w:p>
+      <w:r>
+        <w:t xml:space="preserve">Ver </w:t>
+      </w:r>
+    </w:p>
+    <w:p>
+      <w:r>
+        <w:t xml:space="preserve">Eliminar Archivo </w:t>
+      </w:r>
+    </w:p>
+    <w:p>
+      <w:r>
+        <w:t xml:space="preserve">Descargar Archivo </w:t>
+      </w:r>
+    </w:p>
+    <w:p/>
+    <w:p>
+      <w:r>
+        <w:t xml:space="preserve">Numero Solicitud de Pago / Número Solicitud de Pago </w:t>
+      </w:r>
+    </w:p>
+    <w:p>
+      <w:r>
+        <w:drawing>
+          <wp:inline distT="0" distB="0" distL="0" distR="0" wp14:anchorId="6B606F00" wp14:editId="2A81115E">
+            <wp:extent cx="1648055" cy="914528"/>
+            <wp:effectExtent l="0" t="0" r="0" b="0"/>
+            <wp:docPr id="11" name="Imagen 11"/>
+            <wp:cNvGraphicFramePr>
+              <a:graphicFrameLocks xmlns:a="http://schemas.openxmlformats.org/drawingml/2006/main" noChangeAspect="1"/>
+            </wp:cNvGraphicFramePr>
+            <a:graphic xmlns:a="http://schemas.openxmlformats.org/drawingml/2006/main">
+              <a:graphicData uri="http://schemas.openxmlformats.org/drawingml/2006/picture">
+                <pic:pic xmlns:pic="http://schemas.openxmlformats.org/drawingml/2006/picture">
+                  <pic:nvPicPr>
+                    <pic:cNvPr id="1" name=""/>
+                    <pic:cNvPicPr/>
+                  </pic:nvPicPr>
+                  <pic:blipFill>
+                    <a:blip r:embed="rId15"/>
+                    <a:stretch>
+                      <a:fillRect/>
+                    </a:stretch>
+                  </pic:blipFill>
+                  <pic:spPr>
+                    <a:xfrm>
+                      <a:off x="0" y="0"/>
+                      <a:ext cx="1648055" cy="914528"/>
+                    </a:xfrm>
+                    <a:prstGeom prst="rect">
+                      <a:avLst/>
+                    </a:prstGeom>
+                  </pic:spPr>
+                </pic:pic>
+              </a:graphicData>
+            </a:graphic>
+          </wp:inline>
+        </w:drawing>
+      </w:r>
+      <w:r>
+        <w:t xml:space="preserve"> $ signo de pesos </w:t>
+      </w:r>
+    </w:p>
+    <w:p/>
+    <w:p>
+      <w:r>
+        <w:rPr>
+          <w:noProof/>
+          <w:lang w:eastAsia="es-MX"/>
+        </w:rPr>
+        <w:lastRenderedPageBreak/>
+        <w:drawing>
+          <wp:inline distT="0" distB="0" distL="0" distR="0" wp14:anchorId="5E7159C4" wp14:editId="26DCD0F8">
+            <wp:extent cx="5612130" cy="5832475"/>
+            <wp:effectExtent l="0" t="0" r="7620" b="0"/>
+            <wp:docPr id="12" name="Imagen 12"/>
+            <wp:cNvGraphicFramePr>
+              <a:graphicFrameLocks xmlns:a="http://schemas.openxmlformats.org/drawingml/2006/main" noChangeAspect="1"/>
+            </wp:cNvGraphicFramePr>
+            <a:graphic xmlns:a="http://schemas.openxmlformats.org/drawingml/2006/main">
+              <a:graphicData uri="http://schemas.openxmlformats.org/drawingml/2006/picture">
+                <pic:pic xmlns:pic="http://schemas.openxmlformats.org/drawingml/2006/picture">
+                  <pic:nvPicPr>
+                    <pic:cNvPr id="1" name=""/>
+                    <pic:cNvPicPr/>
+                  </pic:nvPicPr>
+                  <pic:blipFill>
+                    <a:blip r:embed="rId16"/>
+                    <a:stretch>
+                      <a:fillRect/>
+                    </a:stretch>
+                  </pic:blipFill>
+                  <pic:spPr>
+                    <a:xfrm>
+                      <a:off x="0" y="0"/>
+                      <a:ext cx="5612130" cy="5832475"/>
+                    </a:xfrm>
+                    <a:prstGeom prst="rect">
+                      <a:avLst/>
+                    </a:prstGeom>
+                  </pic:spPr>
+                </pic:pic>
+              </a:graphicData>
+            </a:graphic>
+          </wp:inline>
+        </w:drawing>
+      </w:r>
+    </w:p>
+    <w:p>
+      <w:proofErr w:type="spellStart"/>
+      <w:r>
+        <w:t>Extenciones</w:t>
+      </w:r>
+      <w:proofErr w:type="spellEnd"/>
+      <w:r>
+        <w:t xml:space="preserve"> /Extensiones. Solo lleva PDF ya que en el Municipios Agregar CFDI Dice solo extensiones PDF, XLS Y XLSX</w:t>
+      </w:r>
+    </w:p>
+    <w:p>
+      <w:r>
+        <w:rPr>
+          <w:noProof/>
+          <w:lang w:eastAsia="es-MX"/>
+        </w:rPr>
+        <mc:AlternateContent>
+          <mc:Choice Requires="wps">
+            <w:drawing>
+              <wp:anchor distT="0" distB="0" distL="114300" distR="114300" simplePos="0" relativeHeight="251660288" behindDoc="0" locked="0" layoutInCell="1" allowOverlap="1">
+                <wp:simplePos x="0" y="0"/>
+                <wp:positionH relativeFrom="column">
+                  <wp:posOffset>1804934</wp:posOffset>
+                </wp:positionH>
+                <wp:positionV relativeFrom="paragraph">
+                  <wp:posOffset>12453</wp:posOffset>
+                </wp:positionV>
+                <wp:extent cx="45719" cy="2398815"/>
+                <wp:effectExtent l="76200" t="0" r="50165" b="59055"/>
+                <wp:wrapNone/>
+                <wp:docPr id="14" name="Conector recto de flecha 14"/>
+                <wp:cNvGraphicFramePr/>
+                <a:graphic xmlns:a="http://schemas.openxmlformats.org/drawingml/2006/main">
+                  <a:graphicData uri="http://schemas.microsoft.com/office/word/2010/wordprocessingShape">
+                    <wps:wsp>
+                      <wps:cNvCnPr/>
+                      <wps:spPr>
+                        <a:xfrm flipH="1">
+                          <a:off x="0" y="0"/>
+                          <a:ext cx="45719" cy="2398815"/>
+                        </a:xfrm>
+                        <a:prstGeom prst="straightConnector1">
+                          <a:avLst/>
+                        </a:prstGeom>
+                        <a:ln>
+                          <a:tailEnd type="triangle"/>
+                        </a:ln>
+                      </wps:spPr>
+                      <wps:style>
+                        <a:lnRef idx="3">
+                          <a:schemeClr val="accent1"/>
+                        </a:lnRef>
+                        <a:fillRef idx="0">
+                          <a:schemeClr val="accent1"/>
+                        </a:fillRef>
+                        <a:effectRef idx="2">
+                          <a:schemeClr val="accent1"/>
+                        </a:effectRef>
+                        <a:fontRef idx="minor">
+                          <a:schemeClr val="tx1"/>
+                        </a:fontRef>
+                      </wps:style>
+                      <wps:bodyPr/>
+                    </wps:wsp>
+                  </a:graphicData>
+                </a:graphic>
+                <wp14:sizeRelH relativeFrom="margin">
+                  <wp14:pctWidth>0</wp14:pctWidth>
+                </wp14:sizeRelH>
+                <wp14:sizeRelV relativeFrom="margin">
+                  <wp14:pctHeight>0</wp14:pctHeight>
+                </wp14:sizeRelV>
+              </wp:anchor>
+            </w:drawing>
+          </mc:Choice>
+          <mc:Fallback>
+            <w:pict>
+              <v:shapetype w14:anchorId="3B5B0E8C" id="_x0000_t32" coordsize="21600,21600" o:spt="32" o:oned="t" path="m,l21600,21600e" filled="f">
+                <v:path arrowok="t" fillok="f" o:connecttype="none"/>
+                <o:lock v:ext="edit" shapetype="t"/>
+              </v:shapetype>
+              <v:shape id="Conector recto de flecha 14" o:spid="_x0000_s1026" type="#_x0000_t32" style="position:absolute;margin-left:142.1pt;margin-top:1pt;width:3.6pt;height:188.9pt;flip:x;z-index:251660288;visibility:visible;mso-wrap-style:square;mso-width-percent:0;mso-height-percent:0;mso-wrap-distance-left:9pt;mso-wrap-distance-top:0;mso-wrap-distance-right:9pt;mso-wrap-distance-bottom:0;mso-position-horizontal:absolute;mso-position-horizontal-relative:text;mso-position-vertical:absolute;mso-position-vertical-relative:text;mso-width-percent:0;mso-height-percent:0;mso-width-relative:margin;mso-height-relative:margin" o:gfxdata="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" strokecolor="#5b9bd5 [3204]" strokeweight="1.5pt">
+                <v:stroke endarrow="block" joinstyle="miter"/>
+              </v:shape>
+            </w:pict>
+          </mc:Fallback>
+        </mc:AlternateContent>
+      </w:r>
+    </w:p>
+    <w:p>
+      <w:r>
+        <w:lastRenderedPageBreak/>
+        <w:drawing>
+          <wp:inline distT="0" distB="0" distL="0" distR="0" wp14:anchorId="7DD16672" wp14:editId="4E29EEA0">
+            <wp:extent cx="5612130" cy="5782310"/>
+            <wp:effectExtent l="0" t="0" r="7620" b="8890"/>
+            <wp:docPr id="13" name="Imagen 13"/>
+            <wp:cNvGraphicFramePr>
+              <a:graphicFrameLocks xmlns:a="http://schemas.openxmlformats.org/drawingml/2006/main" noChangeAspect="1"/>
+            </wp:cNvGraphicFramePr>
+            <a:graphic xmlns:a="http://schemas.openxmlformats.org/drawingml/2006/main">
+              <a:graphicData uri="http://schemas.openxmlformats.org/drawingml/2006/picture">
+                <pic:pic xmlns:pic="http://schemas.openxmlformats.org/drawingml/2006/picture">
+                  <pic:nvPicPr>
+                    <pic:cNvPr id="1" name=""/>
+                    <pic:cNvPicPr/>
+                  </pic:nvPicPr>
+                  <pic:blipFill>
+                    <a:blip r:embed="rId17"/>
+                    <a:stretch>
+                      <a:fillRect/>
+                    </a:stretch>
+                  </pic:blipFill>
+                  <pic:spPr>
+                    <a:xfrm>
+                      <a:off x="0" y="0"/>
+                      <a:ext cx="5612130" cy="5782310"/>
+                    </a:xfrm>
+                    <a:prstGeom prst="rect">
+                      <a:avLst/>
+                    </a:prstGeom>
+                  </pic:spPr>
+                </pic:pic>
+              </a:graphicData>
+            </a:graphic>
+          </wp:inline>
+        </w:drawing>
+      </w:r>
+      <w:r>
+        <w:t xml:space="preserve"> </w:t>
+      </w:r>
+    </w:p>
+    <w:p>
+      <w:bookmarkStart w:id="0" w:name="_GoBack"/>
+      <w:r>
+        <w:t xml:space="preserve">Podrían adjuntarme el archivo que se subiría, para terminar las pruebas </w:t>
+      </w:r>
+    </w:p>
+    <w:p>
+      <w:r>
+        <w:t>Ver SPEI</w:t>
+      </w:r>
+    </w:p>
+    <w:p>
+      <w:r>
+        <w:t>Eliminar archivo</w:t>
+      </w:r>
+    </w:p>
+    <w:p>
+      <w:r>
+        <w:t>Descargar Archivo</w:t>
+      </w:r>
+    </w:p>
+    <w:p>
+      <w:r>
+        <w:t>Exportar</w:t>
+      </w:r>
+      <w:bookmarkEnd w:id="0"/>
+    </w:p>
     <w:sectPr>
-      <w:headerReference w:type="default" r:id="rId8"/>
+      <w:headerReference w:type="default" r:id="rId18"/>
       <w:pgSz w:w="12240" w:h="15840"/>
       <w:pgMar w:top="1417" w:right="1701" w:bottom="1417" w:left="1701" w:header="708" w:footer="708" w:gutter="0"/>
       <w:cols w:space="708"/>
@@ -1264,6 +1987,27 @@
       <w:lang w:val="es-MX"/>
     </w:rPr>
   </w:style>
+  <w:style w:type="paragraph" w:styleId="Ttulo1">
+    <w:name w:val="heading 1"/>
+    <w:basedOn w:val="Normal"/>
+    <w:next w:val="Normal"/>
+    <w:link w:val="Ttulo1Car"/>
+    <w:uiPriority w:val="9"/>
+    <w:qFormat/>
+    <w:rsid w:val="00ED687E"/>
+    <w:pPr>
+      <w:keepNext/>
+      <w:keepLines/>
+      <w:spacing w:before="240" w:after="0"/>
+      <w:outlineLvl w:val="0"/>
+    </w:pPr>
+    <w:rPr>
+      <w:rFonts w:asciiTheme="majorHAnsi" w:eastAsiaTheme="majorEastAsia" w:hAnsiTheme="majorHAnsi" w:cstheme="majorBidi"/>
+      <w:color w:val="2E74B5" w:themeColor="accent1" w:themeShade="BF"/>
+      <w:sz w:val="32"/>
+      <w:szCs w:val="32"/>
+    </w:rPr>
+  </w:style>
   <w:style w:type="character" w:default="1" w:styleId="Fuentedeprrafopredeter">
     <w:name w:val="Default Paragraph Font"/>
     <w:uiPriority w:val="1"/>
@@ -1370,6 +2114,20 @@
       <w:ind w:left="720"/>
       <w:contextualSpacing/>
     </w:pPr>
+  </w:style>
+  <w:style w:type="character" w:customStyle="1" w:styleId="Ttulo1Car">
+    <w:name w:val="Título 1 Car"/>
+    <w:basedOn w:val="Fuentedeprrafopredeter"/>
+    <w:link w:val="Ttulo1"/>
+    <w:uiPriority w:val="9"/>
+    <w:rsid w:val="00ED687E"/>
+    <w:rPr>
+      <w:rFonts w:asciiTheme="majorHAnsi" w:eastAsiaTheme="majorEastAsia" w:hAnsiTheme="majorHAnsi" w:cstheme="majorBidi"/>
+      <w:color w:val="2E74B5" w:themeColor="accent1" w:themeShade="BF"/>
+      <w:sz w:val="32"/>
+      <w:szCs w:val="32"/>
+      <w:lang w:val="es-MX"/>
+    </w:rPr>
   </w:style>
 </w:styles>
 </file>
